--- a/document_generation/Рапорт 1ч с выездом без стажа.docx
+++ b/document_generation/Рапорт 1ч с выездом без стажа.docx
@@ -6,7 +6,7 @@
       <w:pPr>
         <w:pStyle w:val="Normal"/>
         <w:widowControl/>
-        <w:overflowPunct w:val="true"/>
+        <w:overflowPunct w:val="false"/>
         <w:bidi w:val="0"/>
         <w:ind w:left="6180" w:right="0" w:hanging="0"/>
         <w:jc w:val="left"/>
@@ -29,7 +29,7 @@
       <w:pPr>
         <w:pStyle w:val="Normal"/>
         <w:widowControl/>
-        <w:overflowPunct w:val="true"/>
+        <w:overflowPunct w:val="false"/>
         <w:bidi w:val="0"/>
         <w:ind w:left="6180" w:right="0" w:hanging="0"/>
         <w:jc w:val="left"/>
@@ -51,7 +51,7 @@
       <w:pPr>
         <w:pStyle w:val="Normal"/>
         <w:widowControl/>
-        <w:overflowPunct w:val="true"/>
+        <w:overflowPunct w:val="false"/>
         <w:bidi w:val="0"/>
         <w:ind w:left="6180" w:right="0" w:hanging="0"/>
         <w:jc w:val="left"/>
@@ -75,7 +75,7 @@
       <w:pPr>
         <w:pStyle w:val="Normal"/>
         <w:widowControl/>
-        <w:overflowPunct w:val="true"/>
+        <w:overflowPunct w:val="false"/>
         <w:bidi w:val="0"/>
         <w:ind w:left="6180" w:right="0" w:hanging="0"/>
         <w:jc w:val="left"/>
@@ -183,7 +183,7 @@
           <w:szCs w:val="32"/>
           <w:lang w:val="ru-RU"/>
         </w:rPr>
-        <w:t xml:space="preserve"> календарных дней, с 2 августа.2023 года, с предоставлением дополнительных  дней, необходимых для проезда к месту проведения отпуска и обратно </w:t>
+        <w:t xml:space="preserve"> календарных дней, с 2 августа.2023 года, с предоставлением дополнительных  дней, необходимых для проезда к месту проведения отпуска.</w:t>
       </w:r>
     </w:p>
     <w:p>
@@ -326,7 +326,7 @@
       <w:pPr>
         <w:pStyle w:val="Normal"/>
         <w:widowControl/>
-        <w:overflowPunct w:val="true"/>
+        <w:overflowPunct w:val="false"/>
         <w:bidi w:val="0"/>
         <w:ind w:left="0" w:right="0" w:hanging="0"/>
         <w:jc w:val="left"/>
@@ -348,7 +348,7 @@
       <w:pPr>
         <w:pStyle w:val="Normal"/>
         <w:widowControl/>
-        <w:overflowPunct w:val="true"/>
+        <w:overflowPunct w:val="false"/>
         <w:bidi w:val="0"/>
         <w:ind w:left="6180" w:right="0" w:hanging="0"/>
         <w:jc w:val="left"/>
@@ -370,7 +370,7 @@
       <w:pPr>
         <w:pStyle w:val="Normal"/>
         <w:widowControl/>
-        <w:overflowPunct w:val="true"/>
+        <w:overflowPunct w:val="false"/>
         <w:bidi w:val="0"/>
         <w:ind w:left="6180" w:right="0" w:hanging="0"/>
         <w:jc w:val="left"/>
@@ -392,7 +392,7 @@
       <w:pPr>
         <w:pStyle w:val="Normal"/>
         <w:widowControl/>
-        <w:overflowPunct w:val="true"/>
+        <w:overflowPunct w:val="false"/>
         <w:bidi w:val="0"/>
         <w:ind w:left="6180" w:right="0" w:hanging="0"/>
         <w:jc w:val="left"/>
@@ -415,7 +415,7 @@
       <w:pPr>
         <w:pStyle w:val="Normal"/>
         <w:widowControl/>
-        <w:overflowPunct w:val="true"/>
+        <w:overflowPunct w:val="false"/>
         <w:bidi w:val="0"/>
         <w:ind w:left="6180" w:right="0" w:hanging="0"/>
         <w:jc w:val="left"/>
@@ -439,7 +439,7 @@
       <w:pPr>
         <w:pStyle w:val="Normal"/>
         <w:widowControl/>
-        <w:overflowPunct w:val="true"/>
+        <w:overflowPunct w:val="false"/>
         <w:bidi w:val="0"/>
         <w:ind w:left="6180" w:right="0" w:hanging="0"/>
         <w:jc w:val="left"/>
@@ -463,7 +463,7 @@
       <w:pPr>
         <w:pStyle w:val="Normal"/>
         <w:widowControl/>
-        <w:overflowPunct w:val="true"/>
+        <w:overflowPunct w:val="false"/>
         <w:bidi w:val="0"/>
         <w:ind w:left="6180" w:right="0" w:hanging="0"/>
         <w:jc w:val="left"/>
@@ -487,7 +487,7 @@
       <w:pPr>
         <w:pStyle w:val="Normal"/>
         <w:widowControl/>
-        <w:overflowPunct w:val="true"/>
+        <w:overflowPunct w:val="false"/>
         <w:bidi w:val="0"/>
         <w:ind w:left="6180" w:right="0" w:hanging="0"/>
         <w:jc w:val="left"/>
@@ -511,7 +511,7 @@
       <w:pPr>
         <w:pStyle w:val="Normal"/>
         <w:widowControl/>
-        <w:overflowPunct w:val="true"/>
+        <w:overflowPunct w:val="false"/>
         <w:bidi w:val="0"/>
         <w:ind w:left="6180" w:right="0" w:hanging="0"/>
         <w:jc w:val="left"/>
@@ -582,7 +582,7 @@
     <w:qFormat/>
     <w:pPr>
       <w:widowControl/>
-      <w:overflowPunct w:val="true"/>
+      <w:overflowPunct w:val="false"/>
       <w:bidi w:val="0"/>
       <w:jc w:val="left"/>
     </w:pPr>
